--- a/jobs/Patrick Humphries Resume.docx
+++ b/jobs/Patrick Humphries Resume.docx
@@ -7,13 +7,17 @@
         <w:pStyle w:val="Heading1"/>
         <w:rPr>
           <w:b/>
-          <w:color w:val="0070C0"/>
+          <w:color w:val="808080" w:themeColor="background1" w:themeShade="80"/>
+          <w:sz w:val="40"/>
+          <w:szCs w:val="40"/>
         </w:rPr>
       </w:pPr>
       <w:r>
         <w:rPr>
           <w:b/>
-          <w:color w:val="0070C0"/>
+          <w:color w:val="808080" w:themeColor="background1" w:themeShade="80"/>
+          <w:sz w:val="40"/>
+          <w:szCs w:val="40"/>
         </w:rPr>
         <w:t>Patrick Humphries</w:t>
       </w:r>
@@ -23,20 +27,83 @@
         <w:pStyle w:val="Heading2"/>
         <w:rPr>
           <w:b/>
+          <w:color w:val="808080" w:themeColor="background1" w:themeShade="80"/>
+        </w:rPr>
+      </w:pPr>
+      <w:r>
+        <w:rPr>
+          <w:noProof/>
           <w:color w:val="0070C0"/>
+          <w:sz w:val="18"/>
+          <w:szCs w:val="18"/>
         </w:rPr>
-      </w:pPr>
+        <w:drawing>
+          <wp:anchor distT="0" distB="0" distL="114300" distR="114300" simplePos="0" relativeHeight="251658240" behindDoc="1" locked="0" layoutInCell="1" allowOverlap="1" wp14:anchorId="61843168" wp14:editId="247C7F02">
+            <wp:simplePos x="0" y="0"/>
+            <wp:positionH relativeFrom="margin">
+              <wp:align>right</wp:align>
+            </wp:positionH>
+            <wp:positionV relativeFrom="paragraph">
+              <wp:posOffset>208280</wp:posOffset>
+            </wp:positionV>
+            <wp:extent cx="796880" cy="796880"/>
+            <wp:effectExtent l="0" t="0" r="3810" b="3810"/>
+            <wp:wrapNone/>
+            <wp:docPr id="1" name="Picture 1"/>
+            <wp:cNvGraphicFramePr>
+              <a:graphicFrameLocks xmlns:a="http://schemas.openxmlformats.org/drawingml/2006/main" noChangeAspect="1"/>
+            </wp:cNvGraphicFramePr>
+            <a:graphic xmlns:a="http://schemas.openxmlformats.org/drawingml/2006/main">
+              <a:graphicData uri="http://schemas.openxmlformats.org/drawingml/2006/picture">
+                <pic:pic xmlns:pic="http://schemas.openxmlformats.org/drawingml/2006/picture">
+                  <pic:nvPicPr>
+                    <pic:cNvPr id="1" name="frame.png"/>
+                    <pic:cNvPicPr/>
+                  </pic:nvPicPr>
+                  <pic:blipFill>
+                    <a:blip r:embed="rId8" cstate="print">
+                      <a:extLst>
+                        <a:ext uri="{28A0092B-C50C-407E-A947-70E740481C1C}">
+                          <a14:useLocalDpi xmlns:a14="http://schemas.microsoft.com/office/drawing/2010/main" val="0"/>
+                        </a:ext>
+                      </a:extLst>
+                    </a:blip>
+                    <a:stretch>
+                      <a:fillRect/>
+                    </a:stretch>
+                  </pic:blipFill>
+                  <pic:spPr>
+                    <a:xfrm flipV="1">
+                      <a:off x="0" y="0"/>
+                      <a:ext cx="796880" cy="796880"/>
+                    </a:xfrm>
+                    <a:prstGeom prst="rect">
+                      <a:avLst/>
+                    </a:prstGeom>
+                  </pic:spPr>
+                </pic:pic>
+              </a:graphicData>
+            </a:graphic>
+            <wp14:sizeRelH relativeFrom="margin">
+              <wp14:pctWidth>0</wp14:pctWidth>
+            </wp14:sizeRelH>
+            <wp14:sizeRelV relativeFrom="margin">
+              <wp14:pctHeight>0</wp14:pctHeight>
+            </wp14:sizeRelV>
+          </wp:anchor>
+        </w:drawing>
+      </w:r>
       <w:r>
         <w:rPr>
           <w:b/>
-          <w:color w:val="0070C0"/>
+          <w:color w:val="808080" w:themeColor="background1" w:themeShade="80"/>
         </w:rPr>
         <w:t xml:space="preserve">ETL/BI </w:t>
       </w:r>
       <w:r>
         <w:rPr>
           <w:b/>
-          <w:color w:val="0070C0"/>
+          <w:color w:val="808080" w:themeColor="background1" w:themeShade="80"/>
         </w:rPr>
         <w:t>Consultant</w:t>
       </w:r>
@@ -87,39 +154,17 @@
           <w:p>
             <w:pPr>
               <w:rPr>
-                <w:color w:val="0070C0"/>
-                <w:sz w:val="18"/>
-                <w:szCs w:val="18"/>
+                <w:color w:val="000000" w:themeColor="text1"/>
                 <w:u w:val="single"/>
               </w:rPr>
             </w:pPr>
-            <w:hyperlink r:id="rId8" w:history="1">
+            <w:hyperlink r:id="rId9" w:history="1">
               <w:r>
                 <w:rPr>
                   <w:rStyle w:val="Hyperlink"/>
-                  <w:color w:val="0070C0"/>
-                  <w:sz w:val="18"/>
-                  <w:szCs w:val="18"/>
+                  <w:color w:val="000000" w:themeColor="text1"/>
                 </w:rPr>
-                <w:t>mailto:pvh</w:t>
-              </w:r>
-              <w:r>
-                <w:rPr>
-                  <w:rStyle w:val="Hyperlink"/>
-                  <w:color w:val="0070C0"/>
-                  <w:sz w:val="18"/>
-                  <w:szCs w:val="18"/>
-                </w:rPr>
-                <w:t>u</w:t>
-              </w:r>
-              <w:r>
-                <w:rPr>
-                  <w:rStyle w:val="Hyperlink"/>
-                  <w:color w:val="0070C0"/>
-                  <w:sz w:val="18"/>
-                  <w:szCs w:val="18"/>
-                </w:rPr>
-                <w:t>mphr@usc.edu</w:t>
+                <w:t>mailto:pvhumphr@usc.edu</w:t>
               </w:r>
             </w:hyperlink>
           </w:p>
@@ -137,9 +182,6 @@
             </w:tcBorders>
           </w:tcPr>
           <w:p>
-            <w:pPr>
-              <w:spacing w:before="0"/>
-            </w:pPr>
             <w:r>
               <w:t>LinkedIn</w:t>
             </w:r>
@@ -158,40 +200,17 @@
           </w:tcPr>
           <w:p>
             <w:pPr>
-              <w:spacing w:before="0"/>
-              <w:rPr>
-                <w:color w:val="9C2235"/>
-                <w:sz w:val="18"/>
-                <w:szCs w:val="18"/>
+              <w:rPr>
+                <w:color w:val="000000" w:themeColor="text1"/>
               </w:rPr>
             </w:pPr>
-            <w:hyperlink r:id="rId9" w:history="1">
+            <w:hyperlink r:id="rId10" w:history="1">
               <w:r>
                 <w:rPr>
                   <w:rStyle w:val="Hyperlink"/>
-                  <w:color w:val="0070C0"/>
-                  <w:sz w:val="18"/>
-                  <w:szCs w:val="18"/>
+                  <w:color w:val="000000" w:themeColor="text1"/>
                 </w:rPr>
-                <w:t>https://www.l</w:t>
-              </w:r>
-              <w:r>
-                <w:rPr>
-                  <w:rStyle w:val="Hyperlink"/>
-                  <w:color w:val="0070C0"/>
-                  <w:sz w:val="18"/>
-                  <w:szCs w:val="18"/>
-                </w:rPr>
-                <w:t>i</w:t>
-              </w:r>
-              <w:r>
-                <w:rPr>
-                  <w:rStyle w:val="Hyperlink"/>
-                  <w:color w:val="0070C0"/>
-                  <w:sz w:val="18"/>
-                  <w:szCs w:val="18"/>
-                </w:rPr>
-                <w:t>nkedin.com/in/patrickhumphries/</w:t>
+                <w:t>https://www.linkedin.com/in/patrickhumphries/</w:t>
               </w:r>
             </w:hyperlink>
           </w:p>
@@ -210,9 +229,6 @@
             <w:vAlign w:val="center"/>
           </w:tcPr>
           <w:p>
-            <w:pPr>
-              <w:spacing w:before="0"/>
-            </w:pPr>
             <w:r>
               <w:t>Portfolio</w:t>
             </w:r>
@@ -231,68 +247,23 @@
           </w:tcPr>
           <w:p>
             <w:pPr>
-              <w:spacing w:before="0"/>
-              <w:rPr>
-                <w:rStyle w:val="Hyperlink"/>
-                <w:color w:val="0070C0"/>
-                <w:sz w:val="18"/>
-                <w:szCs w:val="18"/>
-                <w:u w:val="none"/>
+              <w:rPr>
+                <w:color w:val="000000" w:themeColor="text1"/>
               </w:rPr>
             </w:pPr>
-            <w:hyperlink r:id="rId10" w:history="1">
+            <w:hyperlink r:id="rId11" w:history="1">
               <w:r>
                 <w:rPr>
                   <w:rStyle w:val="Hyperlink"/>
-                  <w:color w:val="0070C0"/>
-                  <w:sz w:val="18"/>
-                  <w:szCs w:val="18"/>
+                  <w:color w:val="000000" w:themeColor="text1"/>
                 </w:rPr>
-                <w:t>https://h</w:t>
-              </w:r>
-              <w:r>
-                <w:rPr>
-                  <w:rStyle w:val="Hyperlink"/>
-                  <w:color w:val="0070C0"/>
-                  <w:sz w:val="18"/>
-                  <w:szCs w:val="18"/>
-                </w:rPr>
-                <w:t>u</w:t>
-              </w:r>
-              <w:r>
-                <w:rPr>
-                  <w:rStyle w:val="Hyperlink"/>
-                  <w:color w:val="0070C0"/>
-                  <w:sz w:val="18"/>
-                  <w:szCs w:val="18"/>
-                </w:rPr>
-                <w:t>mphrie</w:t>
-              </w:r>
-              <w:r>
-                <w:rPr>
-                  <w:rStyle w:val="Hyperlink"/>
-                  <w:color w:val="0070C0"/>
-                  <w:sz w:val="18"/>
-                  <w:szCs w:val="18"/>
-                </w:rPr>
-                <w:t>s</w:t>
-              </w:r>
-              <w:r>
-                <w:rPr>
-                  <w:rStyle w:val="Hyperlink"/>
-                  <w:color w:val="0070C0"/>
-                  <w:sz w:val="18"/>
-                  <w:szCs w:val="18"/>
-                </w:rPr>
-                <w:t>-portfolio.herokuapp.com/</w:t>
+                <w:t>https://humphries-portfolio.herokuapp.com/</w:t>
               </w:r>
             </w:hyperlink>
             <w:r>
               <w:rPr>
                 <w:rStyle w:val="Hyperlink"/>
-                <w:color w:val="0070C0"/>
-                <w:sz w:val="18"/>
-                <w:szCs w:val="18"/>
+                <w:color w:val="000000" w:themeColor="text1"/>
               </w:rPr>
               <w:t xml:space="preserve"> </w:t>
             </w:r>
@@ -311,66 +282,13 @@
           </w:tcPr>
           <w:p>
             <w:pPr>
-              <w:spacing w:before="0"/>
-              <w:rPr>
-                <w:rStyle w:val="Hyperlink"/>
-                <w:color w:val="0070C0"/>
-                <w:sz w:val="18"/>
-                <w:szCs w:val="18"/>
-                <w:u w:val="none"/>
-              </w:rPr>
-            </w:pPr>
-            <w:bookmarkStart w:id="0" w:name="_GoBack"/>
-            <w:r>
               <w:rPr>
                 <w:noProof/>
                 <w:color w:val="0070C0"/>
                 <w:sz w:val="18"/>
                 <w:szCs w:val="18"/>
               </w:rPr>
-              <w:drawing>
-                <wp:inline distT="0" distB="0" distL="0" distR="0" wp14:anchorId="61843168" wp14:editId="27685D11">
-                  <wp:extent cx="796880" cy="796880"/>
-                  <wp:effectExtent l="0" t="0" r="3810" b="3810"/>
-                  <wp:docPr id="1" name="Picture 1"/>
-                  <wp:cNvGraphicFramePr>
-                    <a:graphicFrameLocks xmlns:a="http://schemas.openxmlformats.org/drawingml/2006/main" noChangeAspect="1"/>
-                  </wp:cNvGraphicFramePr>
-                  <a:graphic xmlns:a="http://schemas.openxmlformats.org/drawingml/2006/main">
-                    <a:graphicData uri="http://schemas.openxmlformats.org/drawingml/2006/picture">
-                      <pic:pic xmlns:pic="http://schemas.openxmlformats.org/drawingml/2006/picture">
-                        <pic:nvPicPr>
-                          <pic:cNvPr id="1" name="frame.png"/>
-                          <pic:cNvPicPr/>
-                        </pic:nvPicPr>
-                        <pic:blipFill>
-                          <a:blip r:embed="rId11" cstate="print">
-                            <a:extLst>
-                              <a:ext uri="{28A0092B-C50C-407E-A947-70E740481C1C}">
-                                <a14:useLocalDpi xmlns:a14="http://schemas.microsoft.com/office/drawing/2010/main" val="0"/>
-                              </a:ext>
-                            </a:extLst>
-                          </a:blip>
-                          <a:stretch>
-                            <a:fillRect/>
-                          </a:stretch>
-                        </pic:blipFill>
-                        <pic:spPr>
-                          <a:xfrm flipV="1">
-                            <a:off x="0" y="0"/>
-                            <a:ext cx="845728" cy="845728"/>
-                          </a:xfrm>
-                          <a:prstGeom prst="rect">
-                            <a:avLst/>
-                          </a:prstGeom>
-                        </pic:spPr>
-                      </pic:pic>
-                    </a:graphicData>
-                  </a:graphic>
-                </wp:inline>
-              </w:drawing>
-            </w:r>
-            <w:bookmarkEnd w:id="0"/>
+            </w:pPr>
           </w:p>
         </w:tc>
       </w:tr>
@@ -405,12 +323,13 @@
               <w:outlineLvl w:val="2"/>
               <w:rPr>
                 <w:b/>
+                <w:color w:val="000000" w:themeColor="text1"/>
               </w:rPr>
             </w:pPr>
             <w:r>
               <w:rPr>
                 <w:b/>
-                <w:color w:val="0070C0"/>
+                <w:color w:val="808080" w:themeColor="background1" w:themeShade="80"/>
               </w:rPr>
               <w:t>Summary</w:t>
             </w:r>
@@ -421,117 +340,247 @@
             <w:tcW w:w="7920" w:type="dxa"/>
           </w:tcPr>
           <w:p>
-            <w:r>
+            <w:pPr>
+              <w:rPr>
+                <w:color w:val="000000" w:themeColor="text1"/>
+              </w:rPr>
+            </w:pPr>
+            <w:r>
+              <w:rPr>
+                <w:color w:val="000000" w:themeColor="text1"/>
+              </w:rPr>
               <w:t>E</w:t>
             </w:r>
             <w:r>
+              <w:rPr>
+                <w:color w:val="000000" w:themeColor="text1"/>
+              </w:rPr>
               <w:t>xperience</w:t>
             </w:r>
             <w:r>
+              <w:rPr>
+                <w:color w:val="000000" w:themeColor="text1"/>
+              </w:rPr>
               <w:t>d</w:t>
             </w:r>
             <w:r>
+              <w:rPr>
+                <w:color w:val="000000" w:themeColor="text1"/>
+              </w:rPr>
               <w:t xml:space="preserve"> in Business I</w:t>
             </w:r>
             <w:r>
+              <w:rPr>
+                <w:color w:val="000000" w:themeColor="text1"/>
+              </w:rPr>
               <w:t>ntelligence</w:t>
             </w:r>
             <w:r>
+              <w:rPr>
+                <w:color w:val="000000" w:themeColor="text1"/>
+              </w:rPr>
               <w:t xml:space="preserve"> </w:t>
             </w:r>
             <w:r>
+              <w:rPr>
+                <w:color w:val="000000" w:themeColor="text1"/>
+              </w:rPr>
               <w:t xml:space="preserve">(BI) </w:t>
             </w:r>
             <w:r>
+              <w:rPr>
+                <w:color w:val="000000" w:themeColor="text1"/>
+              </w:rPr>
               <w:t xml:space="preserve">and </w:t>
             </w:r>
             <w:r>
+              <w:rPr>
+                <w:color w:val="000000" w:themeColor="text1"/>
+              </w:rPr>
               <w:t>Extract</w:t>
             </w:r>
             <w:r>
+              <w:rPr>
+                <w:color w:val="000000" w:themeColor="text1"/>
+              </w:rPr>
               <w:noBreakHyphen/>
             </w:r>
             <w:r>
+              <w:rPr>
+                <w:color w:val="000000" w:themeColor="text1"/>
+              </w:rPr>
               <w:t>Transform</w:t>
             </w:r>
             <w:r>
+              <w:rPr>
+                <w:color w:val="000000" w:themeColor="text1"/>
+              </w:rPr>
               <w:noBreakHyphen/>
             </w:r>
             <w:r>
+              <w:rPr>
+                <w:color w:val="000000" w:themeColor="text1"/>
+              </w:rPr>
               <w:t>Load (ETL) technologies</w:t>
             </w:r>
             <w:r>
+              <w:rPr>
+                <w:color w:val="000000" w:themeColor="text1"/>
+              </w:rPr>
               <w:t xml:space="preserve">. </w:t>
             </w:r>
           </w:p>
           <w:p>
-            <w:r>
+            <w:pPr>
+              <w:rPr>
+                <w:color w:val="000000" w:themeColor="text1"/>
+              </w:rPr>
+            </w:pPr>
+            <w:r>
+              <w:rPr>
+                <w:color w:val="000000" w:themeColor="text1"/>
+              </w:rPr>
               <w:t xml:space="preserve">While implementing </w:t>
             </w:r>
             <w:r>
+              <w:rPr>
+                <w:color w:val="000000" w:themeColor="text1"/>
+              </w:rPr>
               <w:t xml:space="preserve">the technologies offered by Oracle Corporation, worked for such firms and Accenture and Oracle Corporation.  </w:t>
             </w:r>
           </w:p>
           <w:p>
-            <w:r>
+            <w:pPr>
+              <w:rPr>
+                <w:color w:val="000000" w:themeColor="text1"/>
+              </w:rPr>
+            </w:pPr>
+            <w:r>
+              <w:rPr>
+                <w:color w:val="000000" w:themeColor="text1"/>
+              </w:rPr>
               <w:t>L</w:t>
             </w:r>
             <w:r>
+              <w:rPr>
+                <w:color w:val="000000" w:themeColor="text1"/>
+              </w:rPr>
               <w:t>ist of clients include major enterprises such as Amazon</w:t>
             </w:r>
             <w:r>
+              <w:rPr>
+                <w:color w:val="000000" w:themeColor="text1"/>
+              </w:rPr>
               <w:t>.com</w:t>
             </w:r>
             <w:r>
+              <w:rPr>
+                <w:color w:val="000000" w:themeColor="text1"/>
+              </w:rPr>
               <w:t xml:space="preserve"> and Procter &amp; Gamble.  </w:t>
             </w:r>
           </w:p>
           <w:p>
-            <w:r>
+            <w:pPr>
+              <w:rPr>
+                <w:color w:val="000000" w:themeColor="text1"/>
+              </w:rPr>
+            </w:pPr>
+            <w:r>
+              <w:rPr>
+                <w:color w:val="000000" w:themeColor="text1"/>
+              </w:rPr>
               <w:t>K</w:t>
             </w:r>
             <w:r>
+              <w:rPr>
+                <w:color w:val="000000" w:themeColor="text1"/>
+              </w:rPr>
               <w:t>eeps current with</w:t>
             </w:r>
             <w:r>
+              <w:rPr>
+                <w:color w:val="000000" w:themeColor="text1"/>
+              </w:rPr>
               <w:t xml:space="preserve"> technologies that transform data, such as Oracle Data Integrator</w:t>
             </w:r>
             <w:r>
+              <w:rPr>
+                <w:color w:val="000000" w:themeColor="text1"/>
+              </w:rPr>
               <w:t xml:space="preserve"> (ODI)</w:t>
             </w:r>
             <w:r>
+              <w:rPr>
+                <w:color w:val="000000" w:themeColor="text1"/>
+              </w:rPr>
               <w:t xml:space="preserve">, and technologies that </w:t>
             </w:r>
             <w:r>
+              <w:rPr>
+                <w:color w:val="000000" w:themeColor="text1"/>
+              </w:rPr>
               <w:t>model data, such as Oracle Business Intelligence</w:t>
             </w:r>
             <w:r>
+              <w:rPr>
+                <w:color w:val="000000" w:themeColor="text1"/>
+              </w:rPr>
               <w:t xml:space="preserve"> (OBIEE)</w:t>
             </w:r>
             <w:r>
+              <w:rPr>
+                <w:color w:val="000000" w:themeColor="text1"/>
+              </w:rPr>
               <w:t>.</w:t>
             </w:r>
             <w:r>
+              <w:rPr>
+                <w:color w:val="000000" w:themeColor="text1"/>
+              </w:rPr>
               <w:t xml:space="preserve">  The</w:t>
             </w:r>
             <w:r>
+              <w:rPr>
+                <w:color w:val="000000" w:themeColor="text1"/>
+              </w:rPr>
               <w:t>se</w:t>
             </w:r>
             <w:r>
+              <w:rPr>
+                <w:color w:val="000000" w:themeColor="text1"/>
+              </w:rPr>
               <w:t xml:space="preserve"> skills have been certified by Oracle Corporation.</w:t>
             </w:r>
           </w:p>
           <w:p>
-            <w:r>
+            <w:pPr>
+              <w:rPr>
+                <w:color w:val="000000" w:themeColor="text1"/>
+              </w:rPr>
+            </w:pPr>
+            <w:r>
+              <w:rPr>
+                <w:color w:val="000000" w:themeColor="text1"/>
+              </w:rPr>
               <w:t>To maintain competence in new disruptive technologies, has</w:t>
             </w:r>
             <w:r>
+              <w:rPr>
+                <w:color w:val="000000" w:themeColor="text1"/>
+              </w:rPr>
               <w:t xml:space="preserve"> enrolled in </w:t>
             </w:r>
             <w:r>
+              <w:rPr>
+                <w:color w:val="000000" w:themeColor="text1"/>
+              </w:rPr>
               <w:t xml:space="preserve">three </w:t>
             </w:r>
             <w:r>
+              <w:rPr>
+                <w:color w:val="000000" w:themeColor="text1"/>
+              </w:rPr>
               <w:t xml:space="preserve"> programs at the University of Southern California, Viterbi School of Engineering:</w:t>
             </w:r>
           </w:p>
@@ -542,9 +591,21 @@
                 <w:ilvl w:val="0"/>
                 <w:numId w:val="6"/>
               </w:numPr>
+              <w:rPr>
+                <w:color w:val="000000" w:themeColor="text1"/>
+              </w:rPr>
             </w:pPr>
             <w:r>
+              <w:rPr>
+                <w:color w:val="000000" w:themeColor="text1"/>
+              </w:rPr>
               <w:t>Graduate Certificate in Big Data Fundamentals</w:t>
+            </w:r>
+            <w:r>
+              <w:rPr>
+                <w:color w:val="000000" w:themeColor="text1"/>
+              </w:rPr>
+              <w:t xml:space="preserve"> (completed)</w:t>
             </w:r>
           </w:p>
           <w:p>
@@ -554,12 +615,27 @@
                 <w:ilvl w:val="0"/>
                 <w:numId w:val="6"/>
               </w:numPr>
+              <w:rPr>
+                <w:color w:val="000000" w:themeColor="text1"/>
+              </w:rPr>
             </w:pPr>
             <w:r>
+              <w:rPr>
+                <w:color w:val="000000" w:themeColor="text1"/>
+              </w:rPr>
               <w:t xml:space="preserve">Data </w:t>
             </w:r>
             <w:r>
+              <w:rPr>
+                <w:color w:val="000000" w:themeColor="text1"/>
+              </w:rPr>
               <w:t>Analytics Bootcamp</w:t>
+            </w:r>
+            <w:r>
+              <w:rPr>
+                <w:color w:val="000000" w:themeColor="text1"/>
+              </w:rPr>
+              <w:t xml:space="preserve"> (completed)</w:t>
             </w:r>
           </w:p>
           <w:p>
@@ -569,9 +645,21 @@
                 <w:ilvl w:val="0"/>
                 <w:numId w:val="6"/>
               </w:numPr>
+              <w:rPr>
+                <w:color w:val="000000" w:themeColor="text1"/>
+              </w:rPr>
             </w:pPr>
             <w:r>
-              <w:t>Master of Science, Data Informatics</w:t>
+              <w:rPr>
+                <w:color w:val="000000" w:themeColor="text1"/>
+              </w:rPr>
+              <w:t xml:space="preserve">Master of Science, </w:t>
+            </w:r>
+            <w:r>
+              <w:rPr>
+                <w:color w:val="000000" w:themeColor="text1"/>
+              </w:rPr>
+              <w:t>Applied Data Science (in progress)</w:t>
             </w:r>
           </w:p>
         </w:tc>
@@ -609,7 +697,7 @@
             <w:r>
               <w:rPr>
                 <w:b/>
-                <w:color w:val="0070C0"/>
+                <w:color w:val="808080" w:themeColor="background1" w:themeShade="80"/>
               </w:rPr>
               <w:t>Technical</w:t>
             </w:r>
@@ -622,7 +710,7 @@
             <w:r>
               <w:rPr>
                 <w:b/>
-                <w:color w:val="0070C0"/>
+                <w:color w:val="808080" w:themeColor="background1" w:themeShade="80"/>
               </w:rPr>
               <w:t>Certifications</w:t>
             </w:r>
@@ -640,12 +728,12 @@
                 <w:numId w:val="4"/>
               </w:numPr>
               <w:rPr>
-                <w:color w:val="0070C0"/>
+                <w:color w:val="000000" w:themeColor="text1"/>
               </w:rPr>
             </w:pPr>
             <w:r>
               <w:rPr>
-                <w:color w:val="0070C0"/>
+                <w:color w:val="000000" w:themeColor="text1"/>
               </w:rPr>
               <w:t>Graduate Certificate in Big Data Fundamentals</w:t>
             </w:r>
@@ -658,12 +746,12 @@
                 <w:numId w:val="4"/>
               </w:numPr>
               <w:rPr>
-                <w:color w:val="0070C0"/>
+                <w:color w:val="000000" w:themeColor="text1"/>
               </w:rPr>
             </w:pPr>
             <w:r>
               <w:rPr>
-                <w:color w:val="0070C0"/>
+                <w:color w:val="000000" w:themeColor="text1"/>
               </w:rPr>
               <w:t>USC Viterbi Data Analytics Boot Camp</w:t>
             </w:r>
@@ -676,37 +764,23 @@
                 <w:numId w:val="4"/>
               </w:numPr>
               <w:rPr>
-                <w:color w:val="0070C0"/>
+                <w:color w:val="000000" w:themeColor="text1"/>
               </w:rPr>
             </w:pPr>
             <w:hyperlink r:id="rId12" w:history="1">
               <w:r>
                 <w:rPr>
                   <w:rStyle w:val="Hyperlink"/>
-                  <w:color w:val="0070C0"/>
+                  <w:color w:val="000000" w:themeColor="text1"/>
                 </w:rPr>
                 <w:t>Oracl</w:t>
               </w:r>
               <w:r>
                 <w:rPr>
                   <w:rStyle w:val="Hyperlink"/>
-                  <w:color w:val="0070C0"/>
+                  <w:color w:val="000000" w:themeColor="text1"/>
                 </w:rPr>
-                <w:t>e Database S</w:t>
-              </w:r>
-              <w:r>
-                <w:rPr>
-                  <w:rStyle w:val="Hyperlink"/>
-                  <w:color w:val="0070C0"/>
-                </w:rPr>
-                <w:t>Q</w:t>
-              </w:r>
-              <w:r>
-                <w:rPr>
-                  <w:rStyle w:val="Hyperlink"/>
-                  <w:color w:val="0070C0"/>
-                </w:rPr>
-                <w:t>L Certified Expert</w:t>
+                <w:t>e Database SQL Certified Expert</w:t>
               </w:r>
             </w:hyperlink>
           </w:p>
@@ -718,30 +792,16 @@
                 <w:numId w:val="4"/>
               </w:numPr>
               <w:rPr>
-                <w:color w:val="0070C0"/>
+                <w:color w:val="000000" w:themeColor="text1"/>
               </w:rPr>
             </w:pPr>
             <w:hyperlink r:id="rId13" w:history="1">
               <w:r>
                 <w:rPr>
                   <w:rStyle w:val="Hyperlink"/>
-                  <w:color w:val="0070C0"/>
+                  <w:color w:val="000000" w:themeColor="text1"/>
                 </w:rPr>
-                <w:t>Oracle Data Integr</w:t>
-              </w:r>
-              <w:r>
-                <w:rPr>
-                  <w:rStyle w:val="Hyperlink"/>
-                  <w:color w:val="0070C0"/>
-                </w:rPr>
-                <w:t>a</w:t>
-              </w:r>
-              <w:r>
-                <w:rPr>
-                  <w:rStyle w:val="Hyperlink"/>
-                  <w:color w:val="0070C0"/>
-                </w:rPr>
-                <w:t>tor 12c Certified Implementation Specialist</w:t>
+                <w:t>Oracle Data Integrator 12c Certified Implementation Specialist</w:t>
               </w:r>
             </w:hyperlink>
           </w:p>
@@ -753,30 +813,16 @@
                 <w:numId w:val="4"/>
               </w:numPr>
               <w:rPr>
-                <w:color w:val="0070C0"/>
+                <w:color w:val="000000" w:themeColor="text1"/>
               </w:rPr>
             </w:pPr>
             <w:hyperlink r:id="rId14" w:history="1">
               <w:r>
                 <w:rPr>
                   <w:rStyle w:val="Hyperlink"/>
-                  <w:color w:val="0070C0"/>
+                  <w:color w:val="000000" w:themeColor="text1"/>
                 </w:rPr>
-                <w:t>Oracle Busin</w:t>
-              </w:r>
-              <w:r>
-                <w:rPr>
-                  <w:rStyle w:val="Hyperlink"/>
-                  <w:color w:val="0070C0"/>
-                </w:rPr>
-                <w:t>e</w:t>
-              </w:r>
-              <w:r>
-                <w:rPr>
-                  <w:rStyle w:val="Hyperlink"/>
-                  <w:color w:val="0070C0"/>
-                </w:rPr>
-                <w:t>ss Intelligence Foundation Suite 11g Certified Implementation Specialist</w:t>
+                <w:t>Oracle Business Intelligence Foundation Suite 11g Certified Implementation Specialist</w:t>
               </w:r>
             </w:hyperlink>
           </w:p>
@@ -788,12 +834,12 @@
                 <w:numId w:val="4"/>
               </w:numPr>
               <w:rPr>
-                <w:color w:val="0070C0"/>
+                <w:color w:val="000000" w:themeColor="text1"/>
               </w:rPr>
             </w:pPr>
             <w:r>
               <w:rPr>
-                <w:color w:val="0070C0"/>
+                <w:color w:val="000000" w:themeColor="text1"/>
               </w:rPr>
               <w:t>Sun Certified Java Programmer in Standard Edition 6</w:t>
             </w:r>
@@ -807,13 +853,13 @@
         <w:spacing w:before="120"/>
         <w:rPr>
           <w:b/>
-          <w:color w:val="0070C0"/>
+          <w:color w:val="808080" w:themeColor="background1" w:themeShade="80"/>
         </w:rPr>
       </w:pPr>
       <w:r>
         <w:rPr>
           <w:b/>
-          <w:color w:val="0070C0"/>
+          <w:color w:val="808080" w:themeColor="background1" w:themeShade="80"/>
         </w:rPr>
         <w:t>Experience</w:t>
       </w:r>
@@ -1350,6 +1396,8 @@
             </w:r>
           </w:p>
         </w:tc>
+        <w:bookmarkStart w:id="0" w:name="_GoBack"/>
+        <w:bookmarkEnd w:id="0"/>
       </w:tr>
     </w:tbl>
     <w:p>
@@ -1450,7 +1498,7 @@
             <w:r>
               <w:rPr>
                 <w:b/>
-                <w:color w:val="0070C0"/>
+                <w:color w:val="808080" w:themeColor="background1" w:themeShade="80"/>
               </w:rPr>
               <w:t>Education</w:t>
             </w:r>
@@ -1487,13 +1535,13 @@
               </w:numPr>
             </w:pPr>
             <w:r>
-              <w:t xml:space="preserve">USC Graduate Student, </w:t>
-            </w:r>
-            <w:r>
               <w:t xml:space="preserve">Graduate </w:t>
             </w:r>
             <w:r>
               <w:t>Certificate in Big Data Fundamentals</w:t>
+            </w:r>
+            <w:r>
+              <w:t>, USC</w:t>
             </w:r>
           </w:p>
           <w:p>
@@ -1578,12 +1626,12 @@
           <w:pPr>
             <w:pStyle w:val="Footer"/>
             <w:rPr>
-              <w:color w:val="0070C0"/>
+              <w:color w:val="808080" w:themeColor="background1" w:themeShade="80"/>
             </w:rPr>
           </w:pPr>
           <w:r>
             <w:rPr>
-              <w:color w:val="0070C0"/>
+              <w:color w:val="808080" w:themeColor="background1" w:themeShade="80"/>
             </w:rPr>
             <w:t>Patrick Humphries</w:t>
           </w:r>
@@ -1604,44 +1652,44 @@
             <w:pStyle w:val="Footer"/>
             <w:jc w:val="right"/>
             <w:rPr>
-              <w:color w:val="0070C0"/>
+              <w:color w:val="808080" w:themeColor="background1" w:themeShade="80"/>
             </w:rPr>
           </w:pPr>
           <w:r>
             <w:rPr>
-              <w:color w:val="0070C0"/>
+              <w:color w:val="808080" w:themeColor="background1" w:themeShade="80"/>
             </w:rPr>
             <w:t xml:space="preserve">Page </w:t>
           </w:r>
           <w:r>
             <w:rPr>
-              <w:color w:val="0070C0"/>
+              <w:color w:val="808080" w:themeColor="background1" w:themeShade="80"/>
             </w:rPr>
             <w:fldChar w:fldCharType="begin"/>
           </w:r>
           <w:r>
             <w:rPr>
-              <w:color w:val="0070C0"/>
+              <w:color w:val="808080" w:themeColor="background1" w:themeShade="80"/>
             </w:rPr>
             <w:instrText xml:space="preserve"> PAGE   \* MERGEFORMAT </w:instrText>
           </w:r>
           <w:r>
             <w:rPr>
-              <w:color w:val="0070C0"/>
+              <w:color w:val="808080" w:themeColor="background1" w:themeShade="80"/>
             </w:rPr>
             <w:fldChar w:fldCharType="separate"/>
           </w:r>
           <w:r>
             <w:rPr>
               <w:noProof/>
-              <w:color w:val="0070C0"/>
+              <w:color w:val="808080" w:themeColor="background1" w:themeShade="80"/>
             </w:rPr>
             <w:t>2</w:t>
           </w:r>
           <w:r>
             <w:rPr>
               <w:noProof/>
-              <w:color w:val="0070C0"/>
+              <w:color w:val="808080" w:themeColor="background1" w:themeShade="80"/>
             </w:rPr>
             <w:fldChar w:fldCharType="end"/>
           </w:r>
@@ -3316,7 +3364,7 @@
 </file>
 
 <file path=customXml/itemProps1.xml><?xml version="1.0" encoding="utf-8"?>
-<ds:datastoreItem xmlns:ds="http://schemas.openxmlformats.org/officeDocument/2006/customXml" ds:itemID="{7EBFCF22-ED6C-4C39-9D97-A39DFA5E1EEE}">
+<ds:datastoreItem xmlns:ds="http://schemas.openxmlformats.org/officeDocument/2006/customXml" ds:itemID="{9462F3DF-7DDB-4507-931F-A8E953A98077}">
   <ds:schemaRefs>
     <ds:schemaRef ds:uri="http://schemas.openxmlformats.org/officeDocument/2006/bibliography"/>
   </ds:schemaRefs>
